--- a/materials/doc/On-boarding-PIMTool-Requirements-v4-Exercise.docx
+++ b/materials/doc/On-boarding-PIMTool-Requirements-v4-Exercise.docx
@@ -1,6 +1,6 @@
 
 <file path=word/document.xml><?xml version="1.0" encoding="utf-8"?>
-<w:document xmlns:wpc="http://schemas.microsoft.com/office/word/2010/wordprocessingCanvas" xmlns:cx="http://schemas.microsoft.com/office/drawing/2014/chartex" xmlns:cx1="http://schemas.microsoft.com/office/drawing/2015/9/8/chartex" xmlns:cx2="http://schemas.microsoft.com/office/drawing/2015/10/21/chartex" xmlns:cx3="http://schemas.microsoft.com/office/drawing/2016/5/9/chartex" xmlns:cx4="http://schemas.microsoft.com/office/drawing/2016/5/10/chartex" xmlns:cx5="http://schemas.microsoft.com/office/drawing/2016/5/11/chartex" xmlns:cx6="http://schemas.microsoft.com/office/drawing/2016/5/12/chartex" xmlns:cx7="http://schemas.microsoft.com/office/drawing/2016/5/13/chartex" xmlns:cx8="http://schemas.microsoft.com/office/drawing/2016/5/14/chartex" xmlns:mc="http://schemas.openxmlformats.org/markup-compatibility/2006" xmlns:aink="http://schemas.microsoft.com/office/drawing/2016/ink" xmlns:am3d="http://schemas.microsoft.com/office/drawing/2017/model3d" xmlns:o="urn:schemas-microsoft-com:office:office" xmlns:r="http://schemas.openxmlformats.org/officeDocument/2006/relationships" xmlns:m="http://schemas.openxmlformats.org/officeDocument/2006/math" xmlns:v="urn:schemas-microsoft-com:vml" xmlns:wp14="http://schemas.microsoft.com/office/word/2010/wordprocessingDrawing" xmlns:wp="http://schemas.openxmlformats.org/drawingml/2006/wordprocessingDrawing" xmlns:w10="urn:schemas-microsoft-com:office:word" xmlns:w="http://schemas.openxmlformats.org/wordprocessingml/2006/main" xmlns:w14="http://schemas.microsoft.com/office/word/2010/wordml" xmlns:w15="http://schemas.microsoft.com/office/word/2012/wordml" xmlns:w16cex="http://schemas.microsoft.com/office/word/2018/wordml/cex" xmlns:w16cid="http://schemas.microsoft.com/office/word/2016/wordml/cid" xmlns:w16="http://schemas.microsoft.com/office/word/2018/wordml" xmlns:w16sdtdh="http://schemas.microsoft.com/office/word/2020/wordml/sdtdatahash" xmlns:w16se="http://schemas.microsoft.com/office/word/2015/wordml/symex" xmlns:wpg="http://schemas.microsoft.com/office/word/2010/wordprocessingGroup" xmlns:wpi="http://schemas.microsoft.com/office/word/2010/wordprocessingInk" xmlns:wne="http://schemas.microsoft.com/office/word/2006/wordml" xmlns:wps="http://schemas.microsoft.com/office/word/2010/wordprocessingShape" mc:Ignorable="w14 w15 w16se w16cid w16 w16cex w16sdtdh wp14">
+<w:document xmlns:wpc="http://schemas.microsoft.com/office/word/2010/wordprocessingCanvas" xmlns:cx="http://schemas.microsoft.com/office/drawing/2014/chartex" xmlns:cx1="http://schemas.microsoft.com/office/drawing/2015/9/8/chartex" xmlns:cx2="http://schemas.microsoft.com/office/drawing/2015/10/21/chartex" xmlns:cx3="http://schemas.microsoft.com/office/drawing/2016/5/9/chartex" xmlns:cx4="http://schemas.microsoft.com/office/drawing/2016/5/10/chartex" xmlns:cx5="http://schemas.microsoft.com/office/drawing/2016/5/11/chartex" xmlns:cx6="http://schemas.microsoft.com/office/drawing/2016/5/12/chartex" xmlns:cx7="http://schemas.microsoft.com/office/drawing/2016/5/13/chartex" xmlns:cx8="http://schemas.microsoft.com/office/drawing/2016/5/14/chartex" xmlns:mc="http://schemas.openxmlformats.org/markup-compatibility/2006" xmlns:aink="http://schemas.microsoft.com/office/drawing/2016/ink" xmlns:am3d="http://schemas.microsoft.com/office/drawing/2017/model3d" xmlns:o="urn:schemas-microsoft-com:office:office" xmlns:oel="http://schemas.microsoft.com/office/2019/extlst" xmlns:r="http://schemas.openxmlformats.org/officeDocument/2006/relationships" xmlns:m="http://schemas.openxmlformats.org/officeDocument/2006/math" xmlns:v="urn:schemas-microsoft-com:vml" xmlns:wp14="http://schemas.microsoft.com/office/word/2010/wordprocessingDrawing" xmlns:wp="http://schemas.openxmlformats.org/drawingml/2006/wordprocessingDrawing" xmlns:w10="urn:schemas-microsoft-com:office:word" xmlns:w="http://schemas.openxmlformats.org/wordprocessingml/2006/main" xmlns:w14="http://schemas.microsoft.com/office/word/2010/wordml" xmlns:w15="http://schemas.microsoft.com/office/word/2012/wordml" xmlns:w16cex="http://schemas.microsoft.com/office/word/2018/wordml/cex" xmlns:w16cid="http://schemas.microsoft.com/office/word/2016/wordml/cid" xmlns:w16="http://schemas.microsoft.com/office/word/2018/wordml" xmlns:w16sdtdh="http://schemas.microsoft.com/office/word/2020/wordml/sdtdatahash" xmlns:w16se="http://schemas.microsoft.com/office/word/2015/wordml/symex" xmlns:wpg="http://schemas.microsoft.com/office/word/2010/wordprocessingGroup" xmlns:wpi="http://schemas.microsoft.com/office/word/2010/wordprocessingInk" xmlns:wne="http://schemas.microsoft.com/office/word/2006/wordml" xmlns:wps="http://schemas.microsoft.com/office/word/2010/wordprocessingShape" mc:Ignorable="w14 w15 w16se w16cid w16 w16cex w16sdtdh wp14">
   <w:body>
     <w:tbl>
       <w:tblPr>
@@ -1821,14 +1821,27 @@
       <w:r>
         <w:t xml:space="preserve">Figure </w:t>
       </w:r>
-      <w:fldSimple w:instr=" STYLEREF 1 \s ">
-        <w:r>
-          <w:rPr>
-            <w:noProof/>
-          </w:rPr>
-          <w:t>5</w:t>
-        </w:r>
-      </w:fldSimple>
+      <w:r>
+        <w:fldChar w:fldCharType="begin"/>
+      </w:r>
+      <w:r>
+        <w:instrText xml:space="preserve"> STYLEREF 1 \s </w:instrText>
+      </w:r>
+      <w:r>
+        <w:fldChar w:fldCharType="separate"/>
+      </w:r>
+      <w:r>
+        <w:rPr>
+          <w:noProof/>
+        </w:rPr>
+        <w:t>5</w:t>
+      </w:r>
+      <w:r>
+        <w:rPr>
+          <w:noProof/>
+        </w:rPr>
+        <w:fldChar w:fldCharType="end"/>
+      </w:r>
       <w:r>
         <w:t>.</w:t>
       </w:r>
@@ -3692,14 +3705,27 @@
       <w:r>
         <w:t xml:space="preserve">Figure </w:t>
       </w:r>
-      <w:fldSimple w:instr=" STYLEREF 1 \s ">
-        <w:r>
-          <w:rPr>
-            <w:noProof/>
-          </w:rPr>
-          <w:t>6</w:t>
-        </w:r>
-      </w:fldSimple>
+      <w:r>
+        <w:fldChar w:fldCharType="begin"/>
+      </w:r>
+      <w:r>
+        <w:instrText xml:space="preserve"> STYLEREF 1 \s </w:instrText>
+      </w:r>
+      <w:r>
+        <w:fldChar w:fldCharType="separate"/>
+      </w:r>
+      <w:r>
+        <w:rPr>
+          <w:noProof/>
+        </w:rPr>
+        <w:t>6</w:t>
+      </w:r>
+      <w:r>
+        <w:rPr>
+          <w:noProof/>
+        </w:rPr>
+        <w:fldChar w:fldCharType="end"/>
+      </w:r>
       <w:r>
         <w:t>.</w:t>
       </w:r>
@@ -6771,7 +6797,7 @@
 </file>
 
 <file path=word/endnotes.xml><?xml version="1.0" encoding="utf-8"?>
-<w:endnotes xmlns:wpc="http://schemas.microsoft.com/office/word/2010/wordprocessingCanvas" xmlns:cx="http://schemas.microsoft.com/office/drawing/2014/chartex" xmlns:cx1="http://schemas.microsoft.com/office/drawing/2015/9/8/chartex" xmlns:cx2="http://schemas.microsoft.com/office/drawing/2015/10/21/chartex" xmlns:cx3="http://schemas.microsoft.com/office/drawing/2016/5/9/chartex" xmlns:cx4="http://schemas.microsoft.com/office/drawing/2016/5/10/chartex" xmlns:cx5="http://schemas.microsoft.com/office/drawing/2016/5/11/chartex" xmlns:cx6="http://schemas.microsoft.com/office/drawing/2016/5/12/chartex" xmlns:cx7="http://schemas.microsoft.com/office/drawing/2016/5/13/chartex" xmlns:cx8="http://schemas.microsoft.com/office/drawing/2016/5/14/chartex" xmlns:mc="http://schemas.openxmlformats.org/markup-compatibility/2006" xmlns:aink="http://schemas.microsoft.com/office/drawing/2016/ink" xmlns:am3d="http://schemas.microsoft.com/office/drawing/2017/model3d" xmlns:o="urn:schemas-microsoft-com:office:office" xmlns:r="http://schemas.openxmlformats.org/officeDocument/2006/relationships" xmlns:m="http://schemas.openxmlformats.org/officeDocument/2006/math" xmlns:v="urn:schemas-microsoft-com:vml" xmlns:wp14="http://schemas.microsoft.com/office/word/2010/wordprocessingDrawing" xmlns:wp="http://schemas.openxmlformats.org/drawingml/2006/wordprocessingDrawing" xmlns:w10="urn:schemas-microsoft-com:office:word" xmlns:w="http://schemas.openxmlformats.org/wordprocessingml/2006/main" xmlns:w14="http://schemas.microsoft.com/office/word/2010/wordml" xmlns:w15="http://schemas.microsoft.com/office/word/2012/wordml" xmlns:w16cex="http://schemas.microsoft.com/office/word/2018/wordml/cex" xmlns:w16cid="http://schemas.microsoft.com/office/word/2016/wordml/cid" xmlns:w16="http://schemas.microsoft.com/office/word/2018/wordml" xmlns:w16sdtdh="http://schemas.microsoft.com/office/word/2020/wordml/sdtdatahash" xmlns:w16se="http://schemas.microsoft.com/office/word/2015/wordml/symex" xmlns:wpg="http://schemas.microsoft.com/office/word/2010/wordprocessingGroup" xmlns:wpi="http://schemas.microsoft.com/office/word/2010/wordprocessingInk" xmlns:wne="http://schemas.microsoft.com/office/word/2006/wordml" xmlns:wps="http://schemas.microsoft.com/office/word/2010/wordprocessingShape" mc:Ignorable="w14 w15 w16se w16cid w16 w16cex w16sdtdh wp14">
+<w:endnotes xmlns:wpc="http://schemas.microsoft.com/office/word/2010/wordprocessingCanvas" xmlns:cx="http://schemas.microsoft.com/office/drawing/2014/chartex" xmlns:cx1="http://schemas.microsoft.com/office/drawing/2015/9/8/chartex" xmlns:cx2="http://schemas.microsoft.com/office/drawing/2015/10/21/chartex" xmlns:cx3="http://schemas.microsoft.com/office/drawing/2016/5/9/chartex" xmlns:cx4="http://schemas.microsoft.com/office/drawing/2016/5/10/chartex" xmlns:cx5="http://schemas.microsoft.com/office/drawing/2016/5/11/chartex" xmlns:cx6="http://schemas.microsoft.com/office/drawing/2016/5/12/chartex" xmlns:cx7="http://schemas.microsoft.com/office/drawing/2016/5/13/chartex" xmlns:cx8="http://schemas.microsoft.com/office/drawing/2016/5/14/chartex" xmlns:mc="http://schemas.openxmlformats.org/markup-compatibility/2006" xmlns:aink="http://schemas.microsoft.com/office/drawing/2016/ink" xmlns:am3d="http://schemas.microsoft.com/office/drawing/2017/model3d" xmlns:o="urn:schemas-microsoft-com:office:office" xmlns:oel="http://schemas.microsoft.com/office/2019/extlst" xmlns:r="http://schemas.openxmlformats.org/officeDocument/2006/relationships" xmlns:m="http://schemas.openxmlformats.org/officeDocument/2006/math" xmlns:v="urn:schemas-microsoft-com:vml" xmlns:wp14="http://schemas.microsoft.com/office/word/2010/wordprocessingDrawing" xmlns:wp="http://schemas.openxmlformats.org/drawingml/2006/wordprocessingDrawing" xmlns:w10="urn:schemas-microsoft-com:office:word" xmlns:w="http://schemas.openxmlformats.org/wordprocessingml/2006/main" xmlns:w14="http://schemas.microsoft.com/office/word/2010/wordml" xmlns:w15="http://schemas.microsoft.com/office/word/2012/wordml" xmlns:w16cex="http://schemas.microsoft.com/office/word/2018/wordml/cex" xmlns:w16cid="http://schemas.microsoft.com/office/word/2016/wordml/cid" xmlns:w16="http://schemas.microsoft.com/office/word/2018/wordml" xmlns:w16sdtdh="http://schemas.microsoft.com/office/word/2020/wordml/sdtdatahash" xmlns:w16se="http://schemas.microsoft.com/office/word/2015/wordml/symex" xmlns:wpg="http://schemas.microsoft.com/office/word/2010/wordprocessingGroup" xmlns:wpi="http://schemas.microsoft.com/office/word/2010/wordprocessingInk" xmlns:wne="http://schemas.microsoft.com/office/word/2006/wordml" xmlns:wps="http://schemas.microsoft.com/office/word/2010/wordprocessingShape" mc:Ignorable="w14 w15 w16se w16cid w16 w16cex w16sdtdh wp14">
   <w:endnote w:type="separator" w:id="-1">
     <w:p>
       <w:r>
@@ -6790,7 +6816,7 @@
 </file>
 
 <file path=word/footer1.xml><?xml version="1.0" encoding="utf-8"?>
-<w:ftr xmlns:wpc="http://schemas.microsoft.com/office/word/2010/wordprocessingCanvas" xmlns:cx="http://schemas.microsoft.com/office/drawing/2014/chartex" xmlns:cx1="http://schemas.microsoft.com/office/drawing/2015/9/8/chartex" xmlns:cx2="http://schemas.microsoft.com/office/drawing/2015/10/21/chartex" xmlns:cx3="http://schemas.microsoft.com/office/drawing/2016/5/9/chartex" xmlns:cx4="http://schemas.microsoft.com/office/drawing/2016/5/10/chartex" xmlns:cx5="http://schemas.microsoft.com/office/drawing/2016/5/11/chartex" xmlns:cx6="http://schemas.microsoft.com/office/drawing/2016/5/12/chartex" xmlns:cx7="http://schemas.microsoft.com/office/drawing/2016/5/13/chartex" xmlns:cx8="http://schemas.microsoft.com/office/drawing/2016/5/14/chartex" xmlns:mc="http://schemas.openxmlformats.org/markup-compatibility/2006" xmlns:aink="http://schemas.microsoft.com/office/drawing/2016/ink" xmlns:am3d="http://schemas.microsoft.com/office/drawing/2017/model3d" xmlns:o="urn:schemas-microsoft-com:office:office" xmlns:r="http://schemas.openxmlformats.org/officeDocument/2006/relationships" xmlns:m="http://schemas.openxmlformats.org/officeDocument/2006/math" xmlns:v="urn:schemas-microsoft-com:vml" xmlns:wp14="http://schemas.microsoft.com/office/word/2010/wordprocessingDrawing" xmlns:wp="http://schemas.openxmlformats.org/drawingml/2006/wordprocessingDrawing" xmlns:w10="urn:schemas-microsoft-com:office:word" xmlns:w="http://schemas.openxmlformats.org/wordprocessingml/2006/main" xmlns:w14="http://schemas.microsoft.com/office/word/2010/wordml" xmlns:w15="http://schemas.microsoft.com/office/word/2012/wordml" xmlns:w16cex="http://schemas.microsoft.com/office/word/2018/wordml/cex" xmlns:w16cid="http://schemas.microsoft.com/office/word/2016/wordml/cid" xmlns:w16="http://schemas.microsoft.com/office/word/2018/wordml" xmlns:w16sdtdh="http://schemas.microsoft.com/office/word/2020/wordml/sdtdatahash" xmlns:w16se="http://schemas.microsoft.com/office/word/2015/wordml/symex" xmlns:wpg="http://schemas.microsoft.com/office/word/2010/wordprocessingGroup" xmlns:wpi="http://schemas.microsoft.com/office/word/2010/wordprocessingInk" xmlns:wne="http://schemas.microsoft.com/office/word/2006/wordml" xmlns:wps="http://schemas.microsoft.com/office/word/2010/wordprocessingShape" mc:Ignorable="w14 w15 w16se w16cid w16 w16cex w16sdtdh wp14">
+<w:ftr xmlns:wpc="http://schemas.microsoft.com/office/word/2010/wordprocessingCanvas" xmlns:cx="http://schemas.microsoft.com/office/drawing/2014/chartex" xmlns:cx1="http://schemas.microsoft.com/office/drawing/2015/9/8/chartex" xmlns:cx2="http://schemas.microsoft.com/office/drawing/2015/10/21/chartex" xmlns:cx3="http://schemas.microsoft.com/office/drawing/2016/5/9/chartex" xmlns:cx4="http://schemas.microsoft.com/office/drawing/2016/5/10/chartex" xmlns:cx5="http://schemas.microsoft.com/office/drawing/2016/5/11/chartex" xmlns:cx6="http://schemas.microsoft.com/office/drawing/2016/5/12/chartex" xmlns:cx7="http://schemas.microsoft.com/office/drawing/2016/5/13/chartex" xmlns:cx8="http://schemas.microsoft.com/office/drawing/2016/5/14/chartex" xmlns:mc="http://schemas.openxmlformats.org/markup-compatibility/2006" xmlns:aink="http://schemas.microsoft.com/office/drawing/2016/ink" xmlns:am3d="http://schemas.microsoft.com/office/drawing/2017/model3d" xmlns:o="urn:schemas-microsoft-com:office:office" xmlns:oel="http://schemas.microsoft.com/office/2019/extlst" xmlns:r="http://schemas.openxmlformats.org/officeDocument/2006/relationships" xmlns:m="http://schemas.openxmlformats.org/officeDocument/2006/math" xmlns:v="urn:schemas-microsoft-com:vml" xmlns:wp14="http://schemas.microsoft.com/office/word/2010/wordprocessingDrawing" xmlns:wp="http://schemas.openxmlformats.org/drawingml/2006/wordprocessingDrawing" xmlns:w10="urn:schemas-microsoft-com:office:word" xmlns:w="http://schemas.openxmlformats.org/wordprocessingml/2006/main" xmlns:w14="http://schemas.microsoft.com/office/word/2010/wordml" xmlns:w15="http://schemas.microsoft.com/office/word/2012/wordml" xmlns:w16cex="http://schemas.microsoft.com/office/word/2018/wordml/cex" xmlns:w16cid="http://schemas.microsoft.com/office/word/2016/wordml/cid" xmlns:w16="http://schemas.microsoft.com/office/word/2018/wordml" xmlns:w16sdtdh="http://schemas.microsoft.com/office/word/2020/wordml/sdtdatahash" xmlns:w16se="http://schemas.microsoft.com/office/word/2015/wordml/symex" xmlns:wpg="http://schemas.microsoft.com/office/word/2010/wordprocessingGroup" xmlns:wpi="http://schemas.microsoft.com/office/word/2010/wordprocessingInk" xmlns:wne="http://schemas.microsoft.com/office/word/2006/wordml" xmlns:wps="http://schemas.microsoft.com/office/word/2010/wordprocessingShape" mc:Ignorable="w14 w15 w16se w16cid w16 w16cex w16sdtdh wp14">
   <w:p>
     <w:pPr>
       <w:pStyle w:val="Footer"/>
@@ -6812,8 +6838,8 @@
       </w:rPr>
       <w:t xml:space="preserve"> ELCA Information Technology (</w:t>
     </w:r>
-    <w:smartTag w:uri="urn:schemas-microsoft-com:office:smarttags" w:element="country-region">
-      <w:smartTag w:uri="urn:schemas-microsoft-com:office:smarttags" w:element="place">
+    <w:smartTag w:uri="urn:schemas-microsoft-com:office:smarttags" w:element="place">
+      <w:smartTag w:uri="urn:schemas-microsoft-com:office:smarttags" w:element="country-region">
         <w:r>
           <w:rPr>
             <w:sz w:val="16"/>
@@ -6913,7 +6939,7 @@
 </file>
 
 <file path=word/footer2.xml><?xml version="1.0" encoding="utf-8"?>
-<w:ftr xmlns:wpc="http://schemas.microsoft.com/office/word/2010/wordprocessingCanvas" xmlns:cx="http://schemas.microsoft.com/office/drawing/2014/chartex" xmlns:cx1="http://schemas.microsoft.com/office/drawing/2015/9/8/chartex" xmlns:cx2="http://schemas.microsoft.com/office/drawing/2015/10/21/chartex" xmlns:cx3="http://schemas.microsoft.com/office/drawing/2016/5/9/chartex" xmlns:cx4="http://schemas.microsoft.com/office/drawing/2016/5/10/chartex" xmlns:cx5="http://schemas.microsoft.com/office/drawing/2016/5/11/chartex" xmlns:cx6="http://schemas.microsoft.com/office/drawing/2016/5/12/chartex" xmlns:cx7="http://schemas.microsoft.com/office/drawing/2016/5/13/chartex" xmlns:cx8="http://schemas.microsoft.com/office/drawing/2016/5/14/chartex" xmlns:mc="http://schemas.openxmlformats.org/markup-compatibility/2006" xmlns:aink="http://schemas.microsoft.com/office/drawing/2016/ink" xmlns:am3d="http://schemas.microsoft.com/office/drawing/2017/model3d" xmlns:o="urn:schemas-microsoft-com:office:office" xmlns:r="http://schemas.openxmlformats.org/officeDocument/2006/relationships" xmlns:m="http://schemas.openxmlformats.org/officeDocument/2006/math" xmlns:v="urn:schemas-microsoft-com:vml" xmlns:wp14="http://schemas.microsoft.com/office/word/2010/wordprocessingDrawing" xmlns:wp="http://schemas.openxmlformats.org/drawingml/2006/wordprocessingDrawing" xmlns:w10="urn:schemas-microsoft-com:office:word" xmlns:w="http://schemas.openxmlformats.org/wordprocessingml/2006/main" xmlns:w14="http://schemas.microsoft.com/office/word/2010/wordml" xmlns:w15="http://schemas.microsoft.com/office/word/2012/wordml" xmlns:w16cex="http://schemas.microsoft.com/office/word/2018/wordml/cex" xmlns:w16cid="http://schemas.microsoft.com/office/word/2016/wordml/cid" xmlns:w16="http://schemas.microsoft.com/office/word/2018/wordml" xmlns:w16sdtdh="http://schemas.microsoft.com/office/word/2020/wordml/sdtdatahash" xmlns:w16se="http://schemas.microsoft.com/office/word/2015/wordml/symex" xmlns:wpg="http://schemas.microsoft.com/office/word/2010/wordprocessingGroup" xmlns:wpi="http://schemas.microsoft.com/office/word/2010/wordprocessingInk" xmlns:wne="http://schemas.microsoft.com/office/word/2006/wordml" xmlns:wps="http://schemas.microsoft.com/office/word/2010/wordprocessingShape" mc:Ignorable="w14 w15 w16se w16cid w16 w16cex w16sdtdh wp14">
+<w:ftr xmlns:wpc="http://schemas.microsoft.com/office/word/2010/wordprocessingCanvas" xmlns:cx="http://schemas.microsoft.com/office/drawing/2014/chartex" xmlns:cx1="http://schemas.microsoft.com/office/drawing/2015/9/8/chartex" xmlns:cx2="http://schemas.microsoft.com/office/drawing/2015/10/21/chartex" xmlns:cx3="http://schemas.microsoft.com/office/drawing/2016/5/9/chartex" xmlns:cx4="http://schemas.microsoft.com/office/drawing/2016/5/10/chartex" xmlns:cx5="http://schemas.microsoft.com/office/drawing/2016/5/11/chartex" xmlns:cx6="http://schemas.microsoft.com/office/drawing/2016/5/12/chartex" xmlns:cx7="http://schemas.microsoft.com/office/drawing/2016/5/13/chartex" xmlns:cx8="http://schemas.microsoft.com/office/drawing/2016/5/14/chartex" xmlns:mc="http://schemas.openxmlformats.org/markup-compatibility/2006" xmlns:aink="http://schemas.microsoft.com/office/drawing/2016/ink" xmlns:am3d="http://schemas.microsoft.com/office/drawing/2017/model3d" xmlns:o="urn:schemas-microsoft-com:office:office" xmlns:oel="http://schemas.microsoft.com/office/2019/extlst" xmlns:r="http://schemas.openxmlformats.org/officeDocument/2006/relationships" xmlns:m="http://schemas.openxmlformats.org/officeDocument/2006/math" xmlns:v="urn:schemas-microsoft-com:vml" xmlns:wp14="http://schemas.microsoft.com/office/word/2010/wordprocessingDrawing" xmlns:wp="http://schemas.openxmlformats.org/drawingml/2006/wordprocessingDrawing" xmlns:w10="urn:schemas-microsoft-com:office:word" xmlns:w="http://schemas.openxmlformats.org/wordprocessingml/2006/main" xmlns:w14="http://schemas.microsoft.com/office/word/2010/wordml" xmlns:w15="http://schemas.microsoft.com/office/word/2012/wordml" xmlns:w16cex="http://schemas.microsoft.com/office/word/2018/wordml/cex" xmlns:w16cid="http://schemas.microsoft.com/office/word/2016/wordml/cid" xmlns:w16="http://schemas.microsoft.com/office/word/2018/wordml" xmlns:w16sdtdh="http://schemas.microsoft.com/office/word/2020/wordml/sdtdatahash" xmlns:w16se="http://schemas.microsoft.com/office/word/2015/wordml/symex" xmlns:wpg="http://schemas.microsoft.com/office/word/2010/wordprocessingGroup" xmlns:wpi="http://schemas.microsoft.com/office/word/2010/wordprocessingInk" xmlns:wne="http://schemas.microsoft.com/office/word/2006/wordml" xmlns:wps="http://schemas.microsoft.com/office/word/2010/wordprocessingShape" mc:Ignorable="w14 w15 w16se w16cid w16 w16cex w16sdtdh wp14">
   <w:p>
     <w:pPr>
       <w:pStyle w:val="Footer"/>
@@ -6938,8 +6964,8 @@
       </w:rPr>
       <w:t xml:space="preserve"> ELCA Information Technology (</w:t>
     </w:r>
-    <w:smartTag w:uri="urn:schemas-microsoft-com:office:smarttags" w:element="country-region">
-      <w:smartTag w:uri="urn:schemas-microsoft-com:office:smarttags" w:element="place">
+    <w:smartTag w:uri="urn:schemas-microsoft-com:office:smarttags" w:element="place">
+      <w:smartTag w:uri="urn:schemas-microsoft-com:office:smarttags" w:element="country-region">
         <w:r>
           <w:rPr>
             <w:sz w:val="16"/>
@@ -7107,7 +7133,7 @@
 </file>
 
 <file path=word/footnotes.xml><?xml version="1.0" encoding="utf-8"?>
-<w:footnotes xmlns:wpc="http://schemas.microsoft.com/office/word/2010/wordprocessingCanvas" xmlns:cx="http://schemas.microsoft.com/office/drawing/2014/chartex" xmlns:cx1="http://schemas.microsoft.com/office/drawing/2015/9/8/chartex" xmlns:cx2="http://schemas.microsoft.com/office/drawing/2015/10/21/chartex" xmlns:cx3="http://schemas.microsoft.com/office/drawing/2016/5/9/chartex" xmlns:cx4="http://schemas.microsoft.com/office/drawing/2016/5/10/chartex" xmlns:cx5="http://schemas.microsoft.com/office/drawing/2016/5/11/chartex" xmlns:cx6="http://schemas.microsoft.com/office/drawing/2016/5/12/chartex" xmlns:cx7="http://schemas.microsoft.com/office/drawing/2016/5/13/chartex" xmlns:cx8="http://schemas.microsoft.com/office/drawing/2016/5/14/chartex" xmlns:mc="http://schemas.openxmlformats.org/markup-compatibility/2006" xmlns:aink="http://schemas.microsoft.com/office/drawing/2016/ink" xmlns:am3d="http://schemas.microsoft.com/office/drawing/2017/model3d" xmlns:o="urn:schemas-microsoft-com:office:office" xmlns:r="http://schemas.openxmlformats.org/officeDocument/2006/relationships" xmlns:m="http://schemas.openxmlformats.org/officeDocument/2006/math" xmlns:v="urn:schemas-microsoft-com:vml" xmlns:wp14="http://schemas.microsoft.com/office/word/2010/wordprocessingDrawing" xmlns:wp="http://schemas.openxmlformats.org/drawingml/2006/wordprocessingDrawing" xmlns:w10="urn:schemas-microsoft-com:office:word" xmlns:w="http://schemas.openxmlformats.org/wordprocessingml/2006/main" xmlns:w14="http://schemas.microsoft.com/office/word/2010/wordml" xmlns:w15="http://schemas.microsoft.com/office/word/2012/wordml" xmlns:w16cex="http://schemas.microsoft.com/office/word/2018/wordml/cex" xmlns:w16cid="http://schemas.microsoft.com/office/word/2016/wordml/cid" xmlns:w16="http://schemas.microsoft.com/office/word/2018/wordml" xmlns:w16sdtdh="http://schemas.microsoft.com/office/word/2020/wordml/sdtdatahash" xmlns:w16se="http://schemas.microsoft.com/office/word/2015/wordml/symex" xmlns:wpg="http://schemas.microsoft.com/office/word/2010/wordprocessingGroup" xmlns:wpi="http://schemas.microsoft.com/office/word/2010/wordprocessingInk" xmlns:wne="http://schemas.microsoft.com/office/word/2006/wordml" xmlns:wps="http://schemas.microsoft.com/office/word/2010/wordprocessingShape" mc:Ignorable="w14 w15 w16se w16cid w16 w16cex w16sdtdh wp14">
+<w:footnotes xmlns:wpc="http://schemas.microsoft.com/office/word/2010/wordprocessingCanvas" xmlns:cx="http://schemas.microsoft.com/office/drawing/2014/chartex" xmlns:cx1="http://schemas.microsoft.com/office/drawing/2015/9/8/chartex" xmlns:cx2="http://schemas.microsoft.com/office/drawing/2015/10/21/chartex" xmlns:cx3="http://schemas.microsoft.com/office/drawing/2016/5/9/chartex" xmlns:cx4="http://schemas.microsoft.com/office/drawing/2016/5/10/chartex" xmlns:cx5="http://schemas.microsoft.com/office/drawing/2016/5/11/chartex" xmlns:cx6="http://schemas.microsoft.com/office/drawing/2016/5/12/chartex" xmlns:cx7="http://schemas.microsoft.com/office/drawing/2016/5/13/chartex" xmlns:cx8="http://schemas.microsoft.com/office/drawing/2016/5/14/chartex" xmlns:mc="http://schemas.openxmlformats.org/markup-compatibility/2006" xmlns:aink="http://schemas.microsoft.com/office/drawing/2016/ink" xmlns:am3d="http://schemas.microsoft.com/office/drawing/2017/model3d" xmlns:o="urn:schemas-microsoft-com:office:office" xmlns:oel="http://schemas.microsoft.com/office/2019/extlst" xmlns:r="http://schemas.openxmlformats.org/officeDocument/2006/relationships" xmlns:m="http://schemas.openxmlformats.org/officeDocument/2006/math" xmlns:v="urn:schemas-microsoft-com:vml" xmlns:wp14="http://schemas.microsoft.com/office/word/2010/wordprocessingDrawing" xmlns:wp="http://schemas.openxmlformats.org/drawingml/2006/wordprocessingDrawing" xmlns:w10="urn:schemas-microsoft-com:office:word" xmlns:w="http://schemas.openxmlformats.org/wordprocessingml/2006/main" xmlns:w14="http://schemas.microsoft.com/office/word/2010/wordml" xmlns:w15="http://schemas.microsoft.com/office/word/2012/wordml" xmlns:w16cex="http://schemas.microsoft.com/office/word/2018/wordml/cex" xmlns:w16cid="http://schemas.microsoft.com/office/word/2016/wordml/cid" xmlns:w16="http://schemas.microsoft.com/office/word/2018/wordml" xmlns:w16sdtdh="http://schemas.microsoft.com/office/word/2020/wordml/sdtdatahash" xmlns:w16se="http://schemas.microsoft.com/office/word/2015/wordml/symex" xmlns:wpg="http://schemas.microsoft.com/office/word/2010/wordprocessingGroup" xmlns:wpi="http://schemas.microsoft.com/office/word/2010/wordprocessingInk" xmlns:wne="http://schemas.microsoft.com/office/word/2006/wordml" xmlns:wps="http://schemas.microsoft.com/office/word/2010/wordprocessingShape" mc:Ignorable="w14 w15 w16se w16cid w16 w16cex w16sdtdh wp14">
   <w:footnote w:type="separator" w:id="-1">
     <w:p>
       <w:r>
@@ -7126,7 +7152,7 @@
 </file>
 
 <file path=word/header1.xml><?xml version="1.0" encoding="utf-8"?>
-<w:hdr xmlns:wpc="http://schemas.microsoft.com/office/word/2010/wordprocessingCanvas" xmlns:cx="http://schemas.microsoft.com/office/drawing/2014/chartex" xmlns:cx1="http://schemas.microsoft.com/office/drawing/2015/9/8/chartex" xmlns:cx2="http://schemas.microsoft.com/office/drawing/2015/10/21/chartex" xmlns:cx3="http://schemas.microsoft.com/office/drawing/2016/5/9/chartex" xmlns:cx4="http://schemas.microsoft.com/office/drawing/2016/5/10/chartex" xmlns:cx5="http://schemas.microsoft.com/office/drawing/2016/5/11/chartex" xmlns:cx6="http://schemas.microsoft.com/office/drawing/2016/5/12/chartex" xmlns:cx7="http://schemas.microsoft.com/office/drawing/2016/5/13/chartex" xmlns:cx8="http://schemas.microsoft.com/office/drawing/2016/5/14/chartex" xmlns:mc="http://schemas.openxmlformats.org/markup-compatibility/2006" xmlns:aink="http://schemas.microsoft.com/office/drawing/2016/ink" xmlns:am3d="http://schemas.microsoft.com/office/drawing/2017/model3d" xmlns:o="urn:schemas-microsoft-com:office:office" xmlns:r="http://schemas.openxmlformats.org/officeDocument/2006/relationships" xmlns:m="http://schemas.openxmlformats.org/officeDocument/2006/math" xmlns:v="urn:schemas-microsoft-com:vml" xmlns:wp14="http://schemas.microsoft.com/office/word/2010/wordprocessingDrawing" xmlns:wp="http://schemas.openxmlformats.org/drawingml/2006/wordprocessingDrawing" xmlns:w10="urn:schemas-microsoft-com:office:word" xmlns:w="http://schemas.openxmlformats.org/wordprocessingml/2006/main" xmlns:w14="http://schemas.microsoft.com/office/word/2010/wordml" xmlns:w15="http://schemas.microsoft.com/office/word/2012/wordml" xmlns:w16cex="http://schemas.microsoft.com/office/word/2018/wordml/cex" xmlns:w16cid="http://schemas.microsoft.com/office/word/2016/wordml/cid" xmlns:w16="http://schemas.microsoft.com/office/word/2018/wordml" xmlns:w16sdtdh="http://schemas.microsoft.com/office/word/2020/wordml/sdtdatahash" xmlns:w16se="http://schemas.microsoft.com/office/word/2015/wordml/symex" xmlns:wpg="http://schemas.microsoft.com/office/word/2010/wordprocessingGroup" xmlns:wpi="http://schemas.microsoft.com/office/word/2010/wordprocessingInk" xmlns:wne="http://schemas.microsoft.com/office/word/2006/wordml" xmlns:wps="http://schemas.microsoft.com/office/word/2010/wordprocessingShape" mc:Ignorable="w14 w15 w16se w16cid w16 w16cex w16sdtdh wp14">
+<w:hdr xmlns:wpc="http://schemas.microsoft.com/office/word/2010/wordprocessingCanvas" xmlns:cx="http://schemas.microsoft.com/office/drawing/2014/chartex" xmlns:cx1="http://schemas.microsoft.com/office/drawing/2015/9/8/chartex" xmlns:cx2="http://schemas.microsoft.com/office/drawing/2015/10/21/chartex" xmlns:cx3="http://schemas.microsoft.com/office/drawing/2016/5/9/chartex" xmlns:cx4="http://schemas.microsoft.com/office/drawing/2016/5/10/chartex" xmlns:cx5="http://schemas.microsoft.com/office/drawing/2016/5/11/chartex" xmlns:cx6="http://schemas.microsoft.com/office/drawing/2016/5/12/chartex" xmlns:cx7="http://schemas.microsoft.com/office/drawing/2016/5/13/chartex" xmlns:cx8="http://schemas.microsoft.com/office/drawing/2016/5/14/chartex" xmlns:mc="http://schemas.openxmlformats.org/markup-compatibility/2006" xmlns:aink="http://schemas.microsoft.com/office/drawing/2016/ink" xmlns:am3d="http://schemas.microsoft.com/office/drawing/2017/model3d" xmlns:o="urn:schemas-microsoft-com:office:office" xmlns:oel="http://schemas.microsoft.com/office/2019/extlst" xmlns:r="http://schemas.openxmlformats.org/officeDocument/2006/relationships" xmlns:m="http://schemas.openxmlformats.org/officeDocument/2006/math" xmlns:v="urn:schemas-microsoft-com:vml" xmlns:wp14="http://schemas.microsoft.com/office/word/2010/wordprocessingDrawing" xmlns:wp="http://schemas.openxmlformats.org/drawingml/2006/wordprocessingDrawing" xmlns:w10="urn:schemas-microsoft-com:office:word" xmlns:w="http://schemas.openxmlformats.org/wordprocessingml/2006/main" xmlns:w14="http://schemas.microsoft.com/office/word/2010/wordml" xmlns:w15="http://schemas.microsoft.com/office/word/2012/wordml" xmlns:w16cex="http://schemas.microsoft.com/office/word/2018/wordml/cex" xmlns:w16cid="http://schemas.microsoft.com/office/word/2016/wordml/cid" xmlns:w16="http://schemas.microsoft.com/office/word/2018/wordml" xmlns:w16sdtdh="http://schemas.microsoft.com/office/word/2020/wordml/sdtdatahash" xmlns:w16se="http://schemas.microsoft.com/office/word/2015/wordml/symex" xmlns:wpg="http://schemas.microsoft.com/office/word/2010/wordprocessingGroup" xmlns:wpi="http://schemas.microsoft.com/office/word/2010/wordprocessingInk" xmlns:wne="http://schemas.microsoft.com/office/word/2006/wordml" xmlns:wps="http://schemas.microsoft.com/office/word/2010/wordprocessingShape" mc:Ignorable="w14 w15 w16se w16cid w16 w16cex w16sdtdh wp14">
   <w:p>
     <w:pPr>
       <w:pStyle w:val="Header"/>
@@ -7158,11 +7184,11 @@
           <v:path o:extrusionok="f" gradientshapeok="t" o:connecttype="rect"/>
           <o:lock v:ext="edit" aspectratio="t"/>
         </v:shapetype>
-        <v:shape id="_x0000_s2049" type="#_x0000_t75" style="position:absolute;left:0;text-align:left;margin-left:70.9pt;margin-top:37.45pt;width:51.5pt;height:51.5pt;z-index:-251659264;visibility:visible;mso-wrap-edited:f;mso-position-horizontal-relative:page;mso-position-vertical-relative:page" wrapcoords="-223 0 -223 21377 21600 21377 21600 0 -223 0" o:allowincell="f" fillcolor="window">
+        <v:shape id="_x0000_s1025" type="#_x0000_t75" style="position:absolute;left:0;text-align:left;margin-left:70.9pt;margin-top:37.45pt;width:51.5pt;height:51.5pt;z-index:-251659264;visibility:visible;mso-wrap-edited:f;mso-position-horizontal-relative:page;mso-position-vertical-relative:page" wrapcoords="-223 0 -223 21377 21600 21377 21600 0 -223 0" o:allowincell="f" fillcolor="window">
           <v:imagedata r:id="rId1" o:title=""/>
           <w10:wrap anchorx="page" anchory="page"/>
         </v:shape>
-        <o:OLEObject Type="Embed" ProgID="Word.Picture.8" ShapeID="_x0000_s2049" DrawAspect="Content" ObjectID="_1682948485" r:id="rId2"/>
+        <o:OLEObject Type="Embed" ProgID="Word.Picture.8" ShapeID="_x0000_s1025" DrawAspect="Content" ObjectID="_1771763600" r:id="rId2"/>
       </w:object>
     </w:r>
     <w:r>
@@ -7188,7 +7214,7 @@
 </file>
 
 <file path=word/header2.xml><?xml version="1.0" encoding="utf-8"?>
-<w:hdr xmlns:wpc="http://schemas.microsoft.com/office/word/2010/wordprocessingCanvas" xmlns:cx="http://schemas.microsoft.com/office/drawing/2014/chartex" xmlns:cx1="http://schemas.microsoft.com/office/drawing/2015/9/8/chartex" xmlns:cx2="http://schemas.microsoft.com/office/drawing/2015/10/21/chartex" xmlns:cx3="http://schemas.microsoft.com/office/drawing/2016/5/9/chartex" xmlns:cx4="http://schemas.microsoft.com/office/drawing/2016/5/10/chartex" xmlns:cx5="http://schemas.microsoft.com/office/drawing/2016/5/11/chartex" xmlns:cx6="http://schemas.microsoft.com/office/drawing/2016/5/12/chartex" xmlns:cx7="http://schemas.microsoft.com/office/drawing/2016/5/13/chartex" xmlns:cx8="http://schemas.microsoft.com/office/drawing/2016/5/14/chartex" xmlns:mc="http://schemas.openxmlformats.org/markup-compatibility/2006" xmlns:aink="http://schemas.microsoft.com/office/drawing/2016/ink" xmlns:am3d="http://schemas.microsoft.com/office/drawing/2017/model3d" xmlns:o="urn:schemas-microsoft-com:office:office" xmlns:r="http://schemas.openxmlformats.org/officeDocument/2006/relationships" xmlns:m="http://schemas.openxmlformats.org/officeDocument/2006/math" xmlns:v="urn:schemas-microsoft-com:vml" xmlns:wp14="http://schemas.microsoft.com/office/word/2010/wordprocessingDrawing" xmlns:wp="http://schemas.openxmlformats.org/drawingml/2006/wordprocessingDrawing" xmlns:w10="urn:schemas-microsoft-com:office:word" xmlns:w="http://schemas.openxmlformats.org/wordprocessingml/2006/main" xmlns:w14="http://schemas.microsoft.com/office/word/2010/wordml" xmlns:w15="http://schemas.microsoft.com/office/word/2012/wordml" xmlns:w16cex="http://schemas.microsoft.com/office/word/2018/wordml/cex" xmlns:w16cid="http://schemas.microsoft.com/office/word/2016/wordml/cid" xmlns:w16="http://schemas.microsoft.com/office/word/2018/wordml" xmlns:w16sdtdh="http://schemas.microsoft.com/office/word/2020/wordml/sdtdatahash" xmlns:w16se="http://schemas.microsoft.com/office/word/2015/wordml/symex" xmlns:wpg="http://schemas.microsoft.com/office/word/2010/wordprocessingGroup" xmlns:wpi="http://schemas.microsoft.com/office/word/2010/wordprocessingInk" xmlns:wne="http://schemas.microsoft.com/office/word/2006/wordml" xmlns:wps="http://schemas.microsoft.com/office/word/2010/wordprocessingShape" mc:Ignorable="w14 w15 w16se w16cid w16 w16cex w16sdtdh wp14">
+<w:hdr xmlns:wpc="http://schemas.microsoft.com/office/word/2010/wordprocessingCanvas" xmlns:cx="http://schemas.microsoft.com/office/drawing/2014/chartex" xmlns:cx1="http://schemas.microsoft.com/office/drawing/2015/9/8/chartex" xmlns:cx2="http://schemas.microsoft.com/office/drawing/2015/10/21/chartex" xmlns:cx3="http://schemas.microsoft.com/office/drawing/2016/5/9/chartex" xmlns:cx4="http://schemas.microsoft.com/office/drawing/2016/5/10/chartex" xmlns:cx5="http://schemas.microsoft.com/office/drawing/2016/5/11/chartex" xmlns:cx6="http://schemas.microsoft.com/office/drawing/2016/5/12/chartex" xmlns:cx7="http://schemas.microsoft.com/office/drawing/2016/5/13/chartex" xmlns:cx8="http://schemas.microsoft.com/office/drawing/2016/5/14/chartex" xmlns:mc="http://schemas.openxmlformats.org/markup-compatibility/2006" xmlns:aink="http://schemas.microsoft.com/office/drawing/2016/ink" xmlns:am3d="http://schemas.microsoft.com/office/drawing/2017/model3d" xmlns:o="urn:schemas-microsoft-com:office:office" xmlns:oel="http://schemas.microsoft.com/office/2019/extlst" xmlns:r="http://schemas.openxmlformats.org/officeDocument/2006/relationships" xmlns:m="http://schemas.openxmlformats.org/officeDocument/2006/math" xmlns:v="urn:schemas-microsoft-com:vml" xmlns:wp14="http://schemas.microsoft.com/office/word/2010/wordprocessingDrawing" xmlns:wp="http://schemas.openxmlformats.org/drawingml/2006/wordprocessingDrawing" xmlns:w10="urn:schemas-microsoft-com:office:word" xmlns:w="http://schemas.openxmlformats.org/wordprocessingml/2006/main" xmlns:w14="http://schemas.microsoft.com/office/word/2010/wordml" xmlns:w15="http://schemas.microsoft.com/office/word/2012/wordml" xmlns:w16cex="http://schemas.microsoft.com/office/word/2018/wordml/cex" xmlns:w16cid="http://schemas.microsoft.com/office/word/2016/wordml/cid" xmlns:w16="http://schemas.microsoft.com/office/word/2018/wordml" xmlns:w16sdtdh="http://schemas.microsoft.com/office/word/2020/wordml/sdtdatahash" xmlns:w16se="http://schemas.microsoft.com/office/word/2015/wordml/symex" xmlns:wpg="http://schemas.microsoft.com/office/word/2010/wordprocessingGroup" xmlns:wpi="http://schemas.microsoft.com/office/word/2010/wordprocessingInk" xmlns:wne="http://schemas.microsoft.com/office/word/2006/wordml" xmlns:wps="http://schemas.microsoft.com/office/word/2010/wordprocessingShape" mc:Ignorable="w14 w15 w16se w16cid w16 w16cex w16sdtdh wp14">
   <w:p>
     <w:pPr>
       <w:pStyle w:val="Header"/>
@@ -7222,11 +7248,11 @@
           <v:path o:extrusionok="f" gradientshapeok="t" o:connecttype="rect"/>
           <o:lock v:ext="edit" aspectratio="t"/>
         </v:shapetype>
-        <v:shape id="_x0000_s2050" type="#_x0000_t75" style="position:absolute;left:0;text-align:left;margin-left:79.15pt;margin-top:24.7pt;width:51.5pt;height:51.5pt;z-index:-251658240;visibility:visible;mso-wrap-edited:f;mso-position-horizontal-relative:page;mso-position-vertical-relative:page" wrapcoords="-223 0 -223 21377 21600 21377 21600 0 -223 0" o:allowincell="f" fillcolor="window">
+        <v:shape id="_x0000_s1026" type="#_x0000_t75" style="position:absolute;left:0;text-align:left;margin-left:79.15pt;margin-top:24.7pt;width:51.5pt;height:51.5pt;z-index:-251658240;visibility:visible;mso-wrap-edited:f;mso-position-horizontal-relative:page;mso-position-vertical-relative:page" wrapcoords="-223 0 -223 21377 21600 21377 21600 0 -223 0" o:allowincell="f" fillcolor="window">
           <v:imagedata r:id="rId1" o:title=""/>
           <w10:wrap anchorx="page" anchory="page"/>
         </v:shape>
-        <o:OLEObject Type="Embed" ProgID="Word.Picture.8" ShapeID="_x0000_s2050" DrawAspect="Content" ObjectID="_1682948486" r:id="rId2"/>
+        <o:OLEObject Type="Embed" ProgID="Word.Picture.8" ShapeID="_x0000_s1026" DrawAspect="Content" ObjectID="_1771763601" r:id="rId2"/>
       </w:object>
     </w:r>
     <w:r>
@@ -7243,7 +7269,7 @@
 </file>
 
 <file path=word/numbering.xml><?xml version="1.0" encoding="utf-8"?>
-<w:numbering xmlns:wpc="http://schemas.microsoft.com/office/word/2010/wordprocessingCanvas" xmlns:cx="http://schemas.microsoft.com/office/drawing/2014/chartex" xmlns:cx1="http://schemas.microsoft.com/office/drawing/2015/9/8/chartex" xmlns:cx2="http://schemas.microsoft.com/office/drawing/2015/10/21/chartex" xmlns:cx3="http://schemas.microsoft.com/office/drawing/2016/5/9/chartex" xmlns:cx4="http://schemas.microsoft.com/office/drawing/2016/5/10/chartex" xmlns:cx5="http://schemas.microsoft.com/office/drawing/2016/5/11/chartex" xmlns:cx6="http://schemas.microsoft.com/office/drawing/2016/5/12/chartex" xmlns:cx7="http://schemas.microsoft.com/office/drawing/2016/5/13/chartex" xmlns:cx8="http://schemas.microsoft.com/office/drawing/2016/5/14/chartex" xmlns:mc="http://schemas.openxmlformats.org/markup-compatibility/2006" xmlns:aink="http://schemas.microsoft.com/office/drawing/2016/ink" xmlns:am3d="http://schemas.microsoft.com/office/drawing/2017/model3d" xmlns:o="urn:schemas-microsoft-com:office:office" xmlns:r="http://schemas.openxmlformats.org/officeDocument/2006/relationships" xmlns:m="http://schemas.openxmlformats.org/officeDocument/2006/math" xmlns:v="urn:schemas-microsoft-com:vml" xmlns:wp14="http://schemas.microsoft.com/office/word/2010/wordprocessingDrawing" xmlns:wp="http://schemas.openxmlformats.org/drawingml/2006/wordprocessingDrawing" xmlns:w10="urn:schemas-microsoft-com:office:word" xmlns:w="http://schemas.openxmlformats.org/wordprocessingml/2006/main" xmlns:w14="http://schemas.microsoft.com/office/word/2010/wordml" xmlns:w15="http://schemas.microsoft.com/office/word/2012/wordml" xmlns:w16cex="http://schemas.microsoft.com/office/word/2018/wordml/cex" xmlns:w16cid="http://schemas.microsoft.com/office/word/2016/wordml/cid" xmlns:w16="http://schemas.microsoft.com/office/word/2018/wordml" xmlns:w16sdtdh="http://schemas.microsoft.com/office/word/2020/wordml/sdtdatahash" xmlns:w16se="http://schemas.microsoft.com/office/word/2015/wordml/symex" xmlns:wpg="http://schemas.microsoft.com/office/word/2010/wordprocessingGroup" xmlns:wpi="http://schemas.microsoft.com/office/word/2010/wordprocessingInk" xmlns:wne="http://schemas.microsoft.com/office/word/2006/wordml" xmlns:wps="http://schemas.microsoft.com/office/word/2010/wordprocessingShape" mc:Ignorable="w14 w15 w16se w16cid w16 w16cex w16sdtdh wp14">
+<w:numbering xmlns:wpc="http://schemas.microsoft.com/office/word/2010/wordprocessingCanvas" xmlns:cx="http://schemas.microsoft.com/office/drawing/2014/chartex" xmlns:cx1="http://schemas.microsoft.com/office/drawing/2015/9/8/chartex" xmlns:cx2="http://schemas.microsoft.com/office/drawing/2015/10/21/chartex" xmlns:cx3="http://schemas.microsoft.com/office/drawing/2016/5/9/chartex" xmlns:cx4="http://schemas.microsoft.com/office/drawing/2016/5/10/chartex" xmlns:cx5="http://schemas.microsoft.com/office/drawing/2016/5/11/chartex" xmlns:cx6="http://schemas.microsoft.com/office/drawing/2016/5/12/chartex" xmlns:cx7="http://schemas.microsoft.com/office/drawing/2016/5/13/chartex" xmlns:cx8="http://schemas.microsoft.com/office/drawing/2016/5/14/chartex" xmlns:mc="http://schemas.openxmlformats.org/markup-compatibility/2006" xmlns:aink="http://schemas.microsoft.com/office/drawing/2016/ink" xmlns:am3d="http://schemas.microsoft.com/office/drawing/2017/model3d" xmlns:o="urn:schemas-microsoft-com:office:office" xmlns:oel="http://schemas.microsoft.com/office/2019/extlst" xmlns:r="http://schemas.openxmlformats.org/officeDocument/2006/relationships" xmlns:m="http://schemas.openxmlformats.org/officeDocument/2006/math" xmlns:v="urn:schemas-microsoft-com:vml" xmlns:wp14="http://schemas.microsoft.com/office/word/2010/wordprocessingDrawing" xmlns:wp="http://schemas.openxmlformats.org/drawingml/2006/wordprocessingDrawing" xmlns:w10="urn:schemas-microsoft-com:office:word" xmlns:w="http://schemas.openxmlformats.org/wordprocessingml/2006/main" xmlns:w14="http://schemas.microsoft.com/office/word/2010/wordml" xmlns:w15="http://schemas.microsoft.com/office/word/2012/wordml" xmlns:w16cex="http://schemas.microsoft.com/office/word/2018/wordml/cex" xmlns:w16cid="http://schemas.microsoft.com/office/word/2016/wordml/cid" xmlns:w16="http://schemas.microsoft.com/office/word/2018/wordml" xmlns:w16sdtdh="http://schemas.microsoft.com/office/word/2020/wordml/sdtdatahash" xmlns:w16se="http://schemas.microsoft.com/office/word/2015/wordml/symex" xmlns:wpg="http://schemas.microsoft.com/office/word/2010/wordprocessingGroup" xmlns:wpi="http://schemas.microsoft.com/office/word/2010/wordprocessingInk" xmlns:wne="http://schemas.microsoft.com/office/word/2006/wordml" xmlns:wps="http://schemas.microsoft.com/office/word/2010/wordprocessingShape" mc:Ignorable="w14 w15 w16se w16cid w16 w16cex w16sdtdh wp14">
   <w:abstractNum w:abstractNumId="0" w15:restartNumberingAfterBreak="0">
     <w:nsid w:val="FFFFFFFB"/>
     <w:multiLevelType w:val="multilevel"/>
@@ -8671,7 +8697,7 @@
       <w:lvlText w:val="%1"/>
       <w:lvlJc w:val="left"/>
       <w:pPr>
-        <w:ind w:left="360" w:hanging="360"/>
+        <w:ind w:left="900" w:hanging="360"/>
       </w:pPr>
       <w:rPr>
         <w:rFonts w:hint="default"/>
@@ -8683,7 +8709,7 @@
       <w:lvlText w:val="%2."/>
       <w:lvlJc w:val="left"/>
       <w:pPr>
-        <w:ind w:left="1080" w:hanging="360"/>
+        <w:ind w:left="1620" w:hanging="360"/>
       </w:pPr>
     </w:lvl>
     <w:lvl w:ilvl="2" w:tplc="0409001B" w:tentative="1">
@@ -8692,7 +8718,7 @@
       <w:lvlText w:val="%3."/>
       <w:lvlJc w:val="right"/>
       <w:pPr>
-        <w:ind w:left="1800" w:hanging="180"/>
+        <w:ind w:left="2340" w:hanging="180"/>
       </w:pPr>
     </w:lvl>
     <w:lvl w:ilvl="3" w:tplc="0409000F" w:tentative="1">
@@ -8701,7 +8727,7 @@
       <w:lvlText w:val="%4."/>
       <w:lvlJc w:val="left"/>
       <w:pPr>
-        <w:ind w:left="2520" w:hanging="360"/>
+        <w:ind w:left="3060" w:hanging="360"/>
       </w:pPr>
     </w:lvl>
     <w:lvl w:ilvl="4" w:tplc="04090019" w:tentative="1">
@@ -8710,7 +8736,7 @@
       <w:lvlText w:val="%5."/>
       <w:lvlJc w:val="left"/>
       <w:pPr>
-        <w:ind w:left="3240" w:hanging="360"/>
+        <w:ind w:left="3780" w:hanging="360"/>
       </w:pPr>
     </w:lvl>
     <w:lvl w:ilvl="5" w:tplc="0409001B" w:tentative="1">
@@ -8719,7 +8745,7 @@
       <w:lvlText w:val="%6."/>
       <w:lvlJc w:val="right"/>
       <w:pPr>
-        <w:ind w:left="3960" w:hanging="180"/>
+        <w:ind w:left="4500" w:hanging="180"/>
       </w:pPr>
     </w:lvl>
     <w:lvl w:ilvl="6" w:tplc="0409000F" w:tentative="1">
@@ -8728,7 +8754,7 @@
       <w:lvlText w:val="%7."/>
       <w:lvlJc w:val="left"/>
       <w:pPr>
-        <w:ind w:left="4680" w:hanging="360"/>
+        <w:ind w:left="5220" w:hanging="360"/>
       </w:pPr>
     </w:lvl>
     <w:lvl w:ilvl="7" w:tplc="04090019" w:tentative="1">
@@ -8737,7 +8763,7 @@
       <w:lvlText w:val="%8."/>
       <w:lvlJc w:val="left"/>
       <w:pPr>
-        <w:ind w:left="5400" w:hanging="360"/>
+        <w:ind w:left="5940" w:hanging="360"/>
       </w:pPr>
     </w:lvl>
     <w:lvl w:ilvl="8" w:tplc="0409001B" w:tentative="1">
@@ -8746,7 +8772,7 @@
       <w:lvlText w:val="%9."/>
       <w:lvlJc w:val="right"/>
       <w:pPr>
-        <w:ind w:left="6120" w:hanging="180"/>
+        <w:ind w:left="6660" w:hanging="180"/>
       </w:pPr>
     </w:lvl>
   </w:abstractNum>
@@ -9540,79 +9566,79 @@
       </w:pPr>
     </w:lvl>
   </w:abstractNum>
-  <w:num w:numId="1">
+  <w:num w:numId="1" w16cid:durableId="1191456736">
     <w:abstractNumId w:val="20"/>
   </w:num>
-  <w:num w:numId="2">
+  <w:num w:numId="2" w16cid:durableId="1185553253">
     <w:abstractNumId w:val="2"/>
   </w:num>
-  <w:num w:numId="3">
+  <w:num w:numId="3" w16cid:durableId="908072803">
     <w:abstractNumId w:val="0"/>
   </w:num>
-  <w:num w:numId="4">
+  <w:num w:numId="4" w16cid:durableId="1843157162">
     <w:abstractNumId w:val="0"/>
   </w:num>
-  <w:num w:numId="5">
+  <w:num w:numId="5" w16cid:durableId="375742640">
     <w:abstractNumId w:val="0"/>
   </w:num>
-  <w:num w:numId="6">
+  <w:num w:numId="6" w16cid:durableId="742264913">
     <w:abstractNumId w:val="0"/>
   </w:num>
-  <w:num w:numId="7">
+  <w:num w:numId="7" w16cid:durableId="733237022">
     <w:abstractNumId w:val="0"/>
   </w:num>
-  <w:num w:numId="8">
+  <w:num w:numId="8" w16cid:durableId="2023506348">
     <w:abstractNumId w:val="0"/>
   </w:num>
-  <w:num w:numId="9">
+  <w:num w:numId="9" w16cid:durableId="352414704">
     <w:abstractNumId w:val="0"/>
   </w:num>
-  <w:num w:numId="10">
+  <w:num w:numId="10" w16cid:durableId="1558778889">
     <w:abstractNumId w:val="0"/>
   </w:num>
-  <w:num w:numId="11">
+  <w:num w:numId="11" w16cid:durableId="1981841225">
     <w:abstractNumId w:val="0"/>
   </w:num>
-  <w:num w:numId="12">
+  <w:num w:numId="12" w16cid:durableId="223951227">
     <w:abstractNumId w:val="22"/>
   </w:num>
-  <w:num w:numId="13">
+  <w:num w:numId="13" w16cid:durableId="387337341">
     <w:abstractNumId w:val="19"/>
   </w:num>
-  <w:num w:numId="14">
+  <w:num w:numId="14" w16cid:durableId="689723203">
     <w:abstractNumId w:val="20"/>
   </w:num>
-  <w:num w:numId="15">
+  <w:num w:numId="15" w16cid:durableId="263732566">
     <w:abstractNumId w:val="20"/>
   </w:num>
-  <w:num w:numId="16">
+  <w:num w:numId="16" w16cid:durableId="1196192457">
     <w:abstractNumId w:val="20"/>
   </w:num>
-  <w:num w:numId="17">
+  <w:num w:numId="17" w16cid:durableId="2084446211">
     <w:abstractNumId w:val="20"/>
   </w:num>
-  <w:num w:numId="18">
+  <w:num w:numId="18" w16cid:durableId="1345129811">
     <w:abstractNumId w:val="20"/>
   </w:num>
-  <w:num w:numId="19">
+  <w:num w:numId="19" w16cid:durableId="781343722">
     <w:abstractNumId w:val="20"/>
   </w:num>
-  <w:num w:numId="20">
+  <w:num w:numId="20" w16cid:durableId="1645621405">
     <w:abstractNumId w:val="20"/>
   </w:num>
-  <w:num w:numId="21">
+  <w:num w:numId="21" w16cid:durableId="1643266391">
     <w:abstractNumId w:val="20"/>
   </w:num>
-  <w:num w:numId="22">
+  <w:num w:numId="22" w16cid:durableId="1647709612">
     <w:abstractNumId w:val="3"/>
   </w:num>
-  <w:num w:numId="23">
+  <w:num w:numId="23" w16cid:durableId="330643586">
     <w:abstractNumId w:val="6"/>
   </w:num>
-  <w:num w:numId="24">
+  <w:num w:numId="24" w16cid:durableId="429786670">
     <w:abstractNumId w:val="21"/>
   </w:num>
-  <w:num w:numId="25">
+  <w:num w:numId="25" w16cid:durableId="1756123498">
     <w:abstractNumId w:val="1"/>
     <w:lvlOverride w:ilvl="0">
       <w:lvl w:ilvl="0">
@@ -9630,61 +9656,61 @@
       </w:lvl>
     </w:lvlOverride>
   </w:num>
-  <w:num w:numId="26">
+  <w:num w:numId="26" w16cid:durableId="1046486488">
     <w:abstractNumId w:val="10"/>
   </w:num>
-  <w:num w:numId="27">
+  <w:num w:numId="27" w16cid:durableId="2128693183">
     <w:abstractNumId w:val="0"/>
   </w:num>
-  <w:num w:numId="28">
+  <w:num w:numId="28" w16cid:durableId="988633326">
     <w:abstractNumId w:val="11"/>
   </w:num>
-  <w:num w:numId="29">
+  <w:num w:numId="29" w16cid:durableId="366569429">
     <w:abstractNumId w:val="17"/>
   </w:num>
-  <w:num w:numId="30">
+  <w:num w:numId="30" w16cid:durableId="979699040">
     <w:abstractNumId w:val="7"/>
   </w:num>
-  <w:num w:numId="31">
+  <w:num w:numId="31" w16cid:durableId="5375553">
     <w:abstractNumId w:val="8"/>
   </w:num>
-  <w:num w:numId="32">
+  <w:num w:numId="32" w16cid:durableId="405304122">
     <w:abstractNumId w:val="15"/>
   </w:num>
-  <w:num w:numId="33">
+  <w:num w:numId="33" w16cid:durableId="1033730275">
     <w:abstractNumId w:val="9"/>
   </w:num>
-  <w:num w:numId="34">
+  <w:num w:numId="34" w16cid:durableId="743141529">
     <w:abstractNumId w:val="18"/>
   </w:num>
-  <w:num w:numId="35">
+  <w:num w:numId="35" w16cid:durableId="445194010">
     <w:abstractNumId w:val="12"/>
   </w:num>
-  <w:num w:numId="36">
+  <w:num w:numId="36" w16cid:durableId="819035324">
     <w:abstractNumId w:val="4"/>
   </w:num>
-  <w:num w:numId="37">
+  <w:num w:numId="37" w16cid:durableId="450323844">
     <w:abstractNumId w:val="23"/>
   </w:num>
-  <w:num w:numId="38">
+  <w:num w:numId="38" w16cid:durableId="67700306">
     <w:abstractNumId w:val="5"/>
   </w:num>
-  <w:num w:numId="39">
+  <w:num w:numId="39" w16cid:durableId="1686057298">
     <w:abstractNumId w:val="0"/>
   </w:num>
-  <w:num w:numId="40">
+  <w:num w:numId="40" w16cid:durableId="1195117306">
     <w:abstractNumId w:val="0"/>
   </w:num>
-  <w:num w:numId="41">
+  <w:num w:numId="41" w16cid:durableId="482551654">
     <w:abstractNumId w:val="0"/>
   </w:num>
-  <w:num w:numId="42">
+  <w:num w:numId="42" w16cid:durableId="1179271436">
     <w:abstractNumId w:val="14"/>
   </w:num>
-  <w:num w:numId="43">
+  <w:num w:numId="43" w16cid:durableId="895706753">
     <w:abstractNumId w:val="16"/>
   </w:num>
-  <w:num w:numId="44">
+  <w:num w:numId="44" w16cid:durableId="606623883">
     <w:abstractNumId w:val="13"/>
   </w:num>
   <w:numIdMacAtCleanup w:val="11"/>
@@ -11145,10 +11171,6 @@
 </file>
 
 <file path=customXml/item1.xml><?xml version="1.0" encoding="utf-8"?>
-<LongProperties xmlns="http://schemas.microsoft.com/office/2006/metadata/longProperties"/>
-</file>
-
-<file path=customXml/item2.xml><?xml version="1.0" encoding="utf-8"?>
 <?mso-contentType ?>
 <FormTemplates xmlns="http://schemas.microsoft.com/sharepoint/v3/contenttype/forms">
   <Display>DocumentLibraryForm</Display>
@@ -11157,35 +11179,11 @@
 </FormTemplates>
 </file>
 
-<file path=customXml/item3.xml><?xml version="1.0" encoding="utf-8"?>
-<p:properties xmlns:p="http://schemas.microsoft.com/office/2006/metadata/properties" xmlns:xsi="http://www.w3.org/2001/XMLSchema-instance" xmlns:pc="http://schemas.microsoft.com/office/infopath/2007/PartnerControls">
-  <documentManagement>
-    <PublishingExpirationDate xmlns="http://schemas.microsoft.com/sharepoint/v3" xsi:nil="true"/>
-    <PublishingStartDate xmlns="http://schemas.microsoft.com/sharepoint/v3" xsi:nil="true"/>
-    <LifeCycle xmlns="f76cf71e-700a-48b0-8525-d7cfe2f64198">
-      <Value>AgileIT</Value>
-    </LifeCycle>
-    <ArchivedBy xmlns="5aa1fa6d-cbed-4e3d-8693-9604ffad73e0">
-      <UserInfo>
-        <DisplayName/>
-        <AccountId xsi:nil="true"/>
-        <AccountType/>
-      </UserInfo>
-    </ArchivedBy>
-    <Category xmlns="5aa1fa6d-cbed-4e3d-8693-9604ffad73e0">Requirement</Category>
-    <ArchiveDate xmlns="5aa1fa6d-cbed-4e3d-8693-9604ffad73e0" xsi:nil="true"/>
-    <DocID xmlns="5aa1fa6d-cbed-4e3d-8693-9604ffad73e0">A112</DocID>
-    <FormVersion xmlns="5aa1fa6d-cbed-4e3d-8693-9604ffad73e0">1.0</FormVersion>
-    <ArchiveFlag xmlns="5aa1fa6d-cbed-4e3d-8693-9604ffad73e0">false</ArchiveFlag>
-  </documentManagement>
-</p:properties>
+<file path=customXml/item2.xml><?xml version="1.0" encoding="utf-8"?>
+<LongProperties xmlns="http://schemas.microsoft.com/office/2006/metadata/longProperties"/>
 </file>
 
-<file path=customXml/item4.xml><?xml version="1.0" encoding="utf-8"?>
-<b:Sources xmlns:b="http://schemas.openxmlformats.org/officeDocument/2006/bibliography" xmlns="http://schemas.openxmlformats.org/officeDocument/2006/bibliography" SelectedStyle="\APA.XSL" StyleName="APA"/>
-</file>
-
-<file path=customXml/item5.xml><?xml version="1.0" encoding="utf-8"?>
+<file path=customXml/item3.xml><?xml version="1.0" encoding="utf-8"?>
 <ct:contentTypeSchema xmlns:ct="http://schemas.microsoft.com/office/2006/metadata/contentType" xmlns:ma="http://schemas.microsoft.com/office/2006/metadata/properties/metaAttributes" ct:_="" ma:_="" ma:contentTypeName="Document" ma:contentTypeID="0x010100CF77B00A079C0E47B36F55385A506601" ma:contentTypeVersion="14" ma:contentTypeDescription="Create a new document." ma:contentTypeScope="" ma:versionID="1e6a9991abe4a8db828e8294782d5b88">
   <xsd:schema xmlns:xsd="http://www.w3.org/2001/XMLSchema" xmlns:p="http://schemas.microsoft.com/office/2006/metadata/properties" xmlns:ns1="http://schemas.microsoft.com/sharepoint/v3" xmlns:ns2="5aa1fa6d-cbed-4e3d-8693-9604ffad73e0" xmlns:ns4="f76cf71e-700a-48b0-8525-d7cfe2f64198" targetNamespace="http://schemas.microsoft.com/office/2006/metadata/properties" ma:root="true" ma:fieldsID="81d1ed7869e6246f7979ca82aa696356" ns1:_="" ns2:_="" ns4:_="">
     <xsd:import namespace="http://schemas.microsoft.com/sharepoint/v3"/>
@@ -11334,7 +11332,43 @@
 </ct:contentTypeSchema>
 </file>
 
+<file path=customXml/item4.xml><?xml version="1.0" encoding="utf-8"?>
+<b:Sources xmlns:b="http://schemas.openxmlformats.org/officeDocument/2006/bibliography" xmlns="http://schemas.openxmlformats.org/officeDocument/2006/bibliography" SelectedStyle="\APA.XSL" StyleName="APA"/>
+</file>
+
+<file path=customXml/item5.xml><?xml version="1.0" encoding="utf-8"?>
+<p:properties xmlns:p="http://schemas.microsoft.com/office/2006/metadata/properties" xmlns:xsi="http://www.w3.org/2001/XMLSchema-instance" xmlns:pc="http://schemas.microsoft.com/office/infopath/2007/PartnerControls">
+  <documentManagement>
+    <PublishingExpirationDate xmlns="http://schemas.microsoft.com/sharepoint/v3" xsi:nil="true"/>
+    <PublishingStartDate xmlns="http://schemas.microsoft.com/sharepoint/v3" xsi:nil="true"/>
+    <LifeCycle xmlns="f76cf71e-700a-48b0-8525-d7cfe2f64198">
+      <Value>AgileIT</Value>
+    </LifeCycle>
+    <ArchivedBy xmlns="5aa1fa6d-cbed-4e3d-8693-9604ffad73e0">
+      <UserInfo>
+        <DisplayName/>
+        <AccountId xsi:nil="true"/>
+        <AccountType/>
+      </UserInfo>
+    </ArchivedBy>
+    <Category xmlns="5aa1fa6d-cbed-4e3d-8693-9604ffad73e0">Requirement</Category>
+    <ArchiveDate xmlns="5aa1fa6d-cbed-4e3d-8693-9604ffad73e0" xsi:nil="true"/>
+    <DocID xmlns="5aa1fa6d-cbed-4e3d-8693-9604ffad73e0">A112</DocID>
+    <FormVersion xmlns="5aa1fa6d-cbed-4e3d-8693-9604ffad73e0">1.0</FormVersion>
+    <ArchiveFlag xmlns="5aa1fa6d-cbed-4e3d-8693-9604ffad73e0">false</ArchiveFlag>
+  </documentManagement>
+</p:properties>
+</file>
+
 <file path=customXml/itemProps1.xml><?xml version="1.0" encoding="utf-8"?>
+<ds:datastoreItem xmlns:ds="http://schemas.openxmlformats.org/officeDocument/2006/customXml" ds:itemID="{02AB5B96-056F-4E5D-92C6-AF1A99A795BB}">
+  <ds:schemaRefs>
+    <ds:schemaRef ds:uri="http://schemas.microsoft.com/sharepoint/v3/contenttype/forms"/>
+  </ds:schemaRefs>
+</ds:datastoreItem>
+</file>
+
+<file path=customXml/itemProps2.xml><?xml version="1.0" encoding="utf-8"?>
 <ds:datastoreItem xmlns:ds="http://schemas.openxmlformats.org/officeDocument/2006/customXml" ds:itemID="{0CE83F6A-E3C1-4197-8169-A2FB5E137D32}">
   <ds:schemaRefs>
     <ds:schemaRef ds:uri="http://schemas.microsoft.com/office/2006/metadata/longProperties"/>
@@ -11342,35 +11376,7 @@
 </ds:datastoreItem>
 </file>
 
-<file path=customXml/itemProps2.xml><?xml version="1.0" encoding="utf-8"?>
-<ds:datastoreItem xmlns:ds="http://schemas.openxmlformats.org/officeDocument/2006/customXml" ds:itemID="{02AB5B96-056F-4E5D-92C6-AF1A99A795BB}">
-  <ds:schemaRefs>
-    <ds:schemaRef ds:uri="http://schemas.microsoft.com/sharepoint/v3/contenttype/forms"/>
-  </ds:schemaRefs>
-</ds:datastoreItem>
-</file>
-
 <file path=customXml/itemProps3.xml><?xml version="1.0" encoding="utf-8"?>
-<ds:datastoreItem xmlns:ds="http://schemas.openxmlformats.org/officeDocument/2006/customXml" ds:itemID="{F23EDD2F-B4AF-468A-9FE7-870D16A4E7A9}">
-  <ds:schemaRefs>
-    <ds:schemaRef ds:uri="http://schemas.microsoft.com/office/2006/metadata/properties"/>
-    <ds:schemaRef ds:uri="http://schemas.microsoft.com/office/infopath/2007/PartnerControls"/>
-    <ds:schemaRef ds:uri="http://schemas.microsoft.com/sharepoint/v3"/>
-    <ds:schemaRef ds:uri="f76cf71e-700a-48b0-8525-d7cfe2f64198"/>
-    <ds:schemaRef ds:uri="5aa1fa6d-cbed-4e3d-8693-9604ffad73e0"/>
-  </ds:schemaRefs>
-</ds:datastoreItem>
-</file>
-
-<file path=customXml/itemProps4.xml><?xml version="1.0" encoding="utf-8"?>
-<ds:datastoreItem xmlns:ds="http://schemas.openxmlformats.org/officeDocument/2006/customXml" ds:itemID="{14C02526-76DA-400E-9667-5DED4821B7F1}">
-  <ds:schemaRefs>
-    <ds:schemaRef ds:uri="http://schemas.openxmlformats.org/officeDocument/2006/bibliography"/>
-  </ds:schemaRefs>
-</ds:datastoreItem>
-</file>
-
-<file path=customXml/itemProps5.xml><?xml version="1.0" encoding="utf-8"?>
 <ds:datastoreItem xmlns:ds="http://schemas.openxmlformats.org/officeDocument/2006/customXml" ds:itemID="{6456B04A-9003-416D-8D80-469E3CAB8C98}">
   <ds:schemaRefs>
     <ds:schemaRef ds:uri="http://schemas.microsoft.com/office/2006/metadata/contentType"/>
@@ -11387,4 +11393,24 @@
     <ds:schemaRef ds:uri="http://schemas.microsoft.com/office/internal/2005/internalDocumentation"/>
   </ds:schemaRefs>
 </ds:datastoreItem>
+</file>
+
+<file path=customXml/itemProps4.xml><?xml version="1.0" encoding="utf-8"?>
+<ds:datastoreItem xmlns:ds="http://schemas.openxmlformats.org/officeDocument/2006/customXml" ds:itemID="{14C02526-76DA-400E-9667-5DED4821B7F1}">
+  <ds:schemaRefs>
+    <ds:schemaRef ds:uri="http://schemas.openxmlformats.org/officeDocument/2006/bibliography"/>
+  </ds:schemaRefs>
+</ds:datastoreItem>
+</file>
+
+<file path=customXml/itemProps5.xml><?xml version="1.0" encoding="utf-8"?>
+<ds:datastoreItem xmlns:ds="http://schemas.openxmlformats.org/officeDocument/2006/customXml" ds:itemID="{F23EDD2F-B4AF-468A-9FE7-870D16A4E7A9}">
+  <ds:schemaRefs>
+    <ds:schemaRef ds:uri="http://schemas.microsoft.com/office/2006/metadata/properties"/>
+    <ds:schemaRef ds:uri="http://schemas.microsoft.com/office/infopath/2007/PartnerControls"/>
+    <ds:schemaRef ds:uri="http://schemas.microsoft.com/sharepoint/v3"/>
+    <ds:schemaRef ds:uri="f76cf71e-700a-48b0-8525-d7cfe2f64198"/>
+    <ds:schemaRef ds:uri="5aa1fa6d-cbed-4e3d-8693-9604ffad73e0"/>
+  </ds:schemaRefs>
+</ds:datastoreItem>
 </file>